--- a/Prasymas atblokuoti,uzblokuoti mok. kort.bekontakcius intern.atliekam.mok.docx
+++ b/Prasymas atblokuoti,uzblokuoti mok. kort.bekontakcius intern.atliekam.mok.docx
@@ -12,6 +12,8 @@
       </w:pPr>
       <w:r>
         <w:rPr>
+          <w:b w:val="0"/>
+          <w:bCs/>
           <w:noProof/>
           <w:szCs w:val="16"/>
         </w:rPr>
@@ -93,15 +95,31 @@
       </w:r>
       <w:r>
         <w:rPr>
-          <w:szCs w:val="16"/>
-        </w:rPr>
-        <w:t>Utenos k</w:t>
-      </w:r>
-      <w:r>
-        <w:rPr>
-          <w:szCs w:val="16"/>
-        </w:rPr>
-        <w:t xml:space="preserve">redito unijai </w:t>
+          <w:b w:val="0"/>
+          <w:bCs/>
+          <w:szCs w:val="16"/>
+        </w:rPr>
+        <w:t xml:space="preserve">Kredito unijai: </w:t>
+      </w:r>
+      <w:r>
+        <w:rPr>
+          <w:szCs w:val="16"/>
+        </w:rPr>
+        <w:t>{</w:t>
+      </w:r>
+      <w:proofErr w:type="spellStart"/>
+      <w:r>
+        <w:rPr>
+          <w:szCs w:val="16"/>
+        </w:rPr>
+        <w:t>ku</w:t>
+      </w:r>
+      <w:proofErr w:type="spellEnd"/>
+      <w:r>
+        <w:rPr>
+          <w:szCs w:val="16"/>
+        </w:rPr>
+        <w:t>},</w:t>
       </w:r>
     </w:p>
     <w:p>
@@ -114,13 +132,6 @@
           <w:szCs w:val="16"/>
         </w:rPr>
       </w:pPr>
-      <w:r>
-        <w:rPr>
-          <w:noProof/>
-          <w:szCs w:val="16"/>
-        </w:rPr>
-        <w:t xml:space="preserve">  </w:t>
-      </w:r>
       <w:r>
         <w:rPr>
           <w:noProof/>
@@ -2901,7 +2912,7 @@
           <w:szCs w:val="16"/>
           <w:lang w:val="lt-LT"/>
         </w:rPr>
-        <w:t>Data 20_</w:t>
+        <w:t xml:space="preserve">Data </w:t>
       </w:r>
       <w:r>
         <w:rPr>
@@ -2909,7 +2920,33 @@
           <w:szCs w:val="16"/>
           <w:lang w:val="lt-LT"/>
         </w:rPr>
-        <w:t>__ m. ___ mėn. ___ d.</w:t>
+        <w:t>{</w:t>
+      </w:r>
+      <w:proofErr w:type="spellStart"/>
+      <w:r>
+        <w:rPr>
+          <w:rFonts w:ascii="Arial" w:hAnsi="Arial"/>
+          <w:szCs w:val="16"/>
+          <w:lang w:val="lt-LT"/>
+        </w:rPr>
+        <w:t>date</w:t>
+      </w:r>
+      <w:proofErr w:type="spellEnd"/>
+      <w:r>
+        <w:rPr>
+          <w:rFonts w:ascii="Arial" w:hAnsi="Arial"/>
+          <w:szCs w:val="16"/>
+          <w:lang w:val="lt-LT"/>
+        </w:rPr>
+        <w:t>}</w:t>
+      </w:r>
+      <w:r>
+        <w:rPr>
+          <w:rFonts w:ascii="Arial" w:hAnsi="Arial"/>
+          <w:szCs w:val="16"/>
+          <w:lang w:val="lt-LT"/>
+        </w:rPr>
+        <w:t>.</w:t>
       </w:r>
     </w:p>
     <w:p>
@@ -2999,6 +3036,32 @@
                 <w:szCs w:val="16"/>
               </w:rPr>
             </w:pPr>
+            <w:r>
+              <w:rPr>
+                <w:rFonts w:ascii="Arial" w:hAnsi="Arial"/>
+                <w:sz w:val="16"/>
+                <w:szCs w:val="16"/>
+              </w:rPr>
+              <w:t>{</w:t>
+            </w:r>
+            <w:proofErr w:type="spellStart"/>
+            <w:r>
+              <w:rPr>
+                <w:rFonts w:ascii="Arial" w:hAnsi="Arial"/>
+                <w:sz w:val="16"/>
+                <w:szCs w:val="16"/>
+              </w:rPr>
+              <w:t>date</w:t>
+            </w:r>
+            <w:proofErr w:type="spellEnd"/>
+            <w:r>
+              <w:rPr>
+                <w:rFonts w:ascii="Arial" w:hAnsi="Arial"/>
+                <w:sz w:val="16"/>
+                <w:szCs w:val="16"/>
+              </w:rPr>
+              <w:t>}</w:t>
+            </w:r>
           </w:p>
         </w:tc>
       </w:tr>
@@ -3071,8 +3134,38 @@
                 <w:rFonts w:ascii="Arial" w:hAnsi="Arial"/>
                 <w:sz w:val="16"/>
                 <w:szCs w:val="16"/>
-              </w:rPr>
-            </w:pPr>
+                <w:lang w:val="ru-RU"/>
+              </w:rPr>
+            </w:pPr>
+            <w:r>
+              <w:rPr>
+                <w:rFonts w:ascii="Arial" w:hAnsi="Arial"/>
+                <w:sz w:val="16"/>
+                <w:szCs w:val="16"/>
+                <w:lang w:val="ru-RU"/>
+              </w:rPr>
+              <w:t>{</w:t>
+            </w:r>
+            <w:proofErr w:type="spellStart"/>
+            <w:r>
+              <w:rPr>
+                <w:rFonts w:ascii="Arial" w:hAnsi="Arial"/>
+                <w:sz w:val="16"/>
+                <w:szCs w:val="16"/>
+                <w:lang w:val="en-US"/>
+              </w:rPr>
+              <w:t>ku_darbuotojas</w:t>
+            </w:r>
+            <w:proofErr w:type="spellEnd"/>
+            <w:r>
+              <w:rPr>
+                <w:rFonts w:ascii="Arial" w:hAnsi="Arial"/>
+                <w:sz w:val="16"/>
+                <w:szCs w:val="16"/>
+                <w:lang w:val="ru-RU"/>
+              </w:rPr>
+              <w:t>}</w:t>
+            </w:r>
           </w:p>
         </w:tc>
       </w:tr>
@@ -4268,30 +4361,6 @@
 </file>
 
 <file path=customXml/item1.xml><?xml version="1.0" encoding="utf-8"?>
-<?mso-contentType ?>
-<FormTemplates xmlns="http://schemas.microsoft.com/sharepoint/v3/contenttype/forms">
-  <Display>DocumentLibraryForm</Display>
-  <Edit>DocumentLibraryForm</Edit>
-  <New>DocumentLibraryForm</New>
-</FormTemplates>
-</file>
-
-<file path=customXml/item2.xml><?xml version="1.0" encoding="utf-8"?>
-<p:properties xmlns:p="http://schemas.microsoft.com/office/2006/metadata/properties" xmlns:xsi="http://www.w3.org/2001/XMLSchema-instance" xmlns:pc="http://schemas.microsoft.com/office/infopath/2007/PartnerControls">
-  <documentManagement>
-    <lcf76f155ced4ddcb4097134ff3c332f xmlns="98079896-c37f-4e5e-9523-bd85698b6906">
-      <Terms xmlns="http://schemas.microsoft.com/office/infopath/2007/PartnerControls"/>
-    </lcf76f155ced4ddcb4097134ff3c332f>
-    <TaxCatchAll xmlns="e708ea84-85f5-432c-adf0-d6f51c866aed" xsi:nil="true"/>
-  </documentManagement>
-</p:properties>
-</file>
-
-<file path=customXml/item3.xml><?xml version="1.0" encoding="utf-8"?>
-<b:Sources xmlns:b="http://schemas.openxmlformats.org/officeDocument/2006/bibliography" xmlns="http://schemas.openxmlformats.org/officeDocument/2006/bibliography" SelectedStyle="\APASixthEditionOfficeOnline.xsl" StyleName="APA" Version="6"/>
-</file>
-
-<file path=customXml/item4.xml><?xml version="1.0" encoding="utf-8"?>
 <ct:contentTypeSchema xmlns:ct="http://schemas.microsoft.com/office/2006/metadata/contentType" xmlns:ma="http://schemas.microsoft.com/office/2006/metadata/properties/metaAttributes" ct:_="" ma:_="" ma:contentTypeName="Document" ma:contentTypeID="0x01010097C3CEB851051A4CB1158E3FA34BD699" ma:contentTypeVersion="12" ma:contentTypeDescription="Create a new document." ma:contentTypeScope="" ma:versionID="8c3e74f21a9c636ada8b4039bb4e0fee">
   <xsd:schema xmlns:xsd="http://www.w3.org/2001/XMLSchema" xmlns:xs="http://www.w3.org/2001/XMLSchema" xmlns:p="http://schemas.microsoft.com/office/2006/metadata/properties" xmlns:ns2="98079896-c37f-4e5e-9523-bd85698b6906" xmlns:ns3="e708ea84-85f5-432c-adf0-d6f51c866aed" targetNamespace="http://schemas.microsoft.com/office/2006/metadata/properties" ma:root="true" ma:fieldsID="e9fce28f7b65f3892241eed6c7c02b12" ns2:_="" ns3:_="">
     <xsd:import namespace="98079896-c37f-4e5e-9523-bd85698b6906"/>
@@ -4492,34 +4561,31 @@
 </ct:contentTypeSchema>
 </file>
 
-<file path=customXml/itemProps1.xml><?xml version="1.0" encoding="utf-8"?>
-<ds:datastoreItem xmlns:ds="http://schemas.openxmlformats.org/officeDocument/2006/customXml" ds:itemID="{4B436BCE-F931-4C51-AB58-0A825C3733EC}">
-  <ds:schemaRefs>
-    <ds:schemaRef ds:uri="http://schemas.microsoft.com/sharepoint/v3/contenttype/forms"/>
-  </ds:schemaRefs>
-</ds:datastoreItem>
+<file path=customXml/item2.xml><?xml version="1.0" encoding="utf-8"?>
+<b:Sources xmlns:b="http://schemas.openxmlformats.org/officeDocument/2006/bibliography" xmlns="http://schemas.openxmlformats.org/officeDocument/2006/bibliography" SelectedStyle="\APASixthEditionOfficeOnline.xsl" StyleName="APA" Version="6"/>
 </file>
 
-<file path=customXml/itemProps2.xml><?xml version="1.0" encoding="utf-8"?>
-<ds:datastoreItem xmlns:ds="http://schemas.openxmlformats.org/officeDocument/2006/customXml" ds:itemID="{89D7E3F0-A371-4F9F-B216-75786991614A}">
-  <ds:schemaRefs>
-    <ds:schemaRef ds:uri="http://schemas.microsoft.com/office/2006/metadata/properties"/>
-    <ds:schemaRef ds:uri="http://schemas.microsoft.com/office/infopath/2007/PartnerControls"/>
-    <ds:schemaRef ds:uri="98079896-c37f-4e5e-9523-bd85698b6906"/>
-    <ds:schemaRef ds:uri="e708ea84-85f5-432c-adf0-d6f51c866aed"/>
-  </ds:schemaRefs>
-</ds:datastoreItem>
+<file path=customXml/item3.xml><?xml version="1.0" encoding="utf-8"?>
+<p:properties xmlns:p="http://schemas.microsoft.com/office/2006/metadata/properties" xmlns:xsi="http://www.w3.org/2001/XMLSchema-instance" xmlns:pc="http://schemas.microsoft.com/office/infopath/2007/PartnerControls">
+  <documentManagement>
+    <lcf76f155ced4ddcb4097134ff3c332f xmlns="98079896-c37f-4e5e-9523-bd85698b6906">
+      <Terms xmlns="http://schemas.microsoft.com/office/infopath/2007/PartnerControls"/>
+    </lcf76f155ced4ddcb4097134ff3c332f>
+    <TaxCatchAll xmlns="e708ea84-85f5-432c-adf0-d6f51c866aed" xsi:nil="true"/>
+  </documentManagement>
+</p:properties>
 </file>
 
-<file path=customXml/itemProps3.xml><?xml version="1.0" encoding="utf-8"?>
-<ds:datastoreItem xmlns:ds="http://schemas.openxmlformats.org/officeDocument/2006/customXml" ds:itemID="{178BE0E6-E823-4411-95E5-9B90701DBB53}">
-  <ds:schemaRefs>
-    <ds:schemaRef ds:uri="http://schemas.openxmlformats.org/officeDocument/2006/bibliography"/>
-  </ds:schemaRefs>
-</ds:datastoreItem>
+<file path=customXml/item4.xml><?xml version="1.0" encoding="utf-8"?>
+<?mso-contentType ?>
+<FormTemplates xmlns="http://schemas.microsoft.com/sharepoint/v3/contenttype/forms">
+  <Display>DocumentLibraryForm</Display>
+  <Edit>DocumentLibraryForm</Edit>
+  <New>DocumentLibraryForm</New>
+</FormTemplates>
 </file>
 
-<file path=customXml/itemProps4.xml><?xml version="1.0" encoding="utf-8"?>
+<file path=customXml/itemProps1.xml><?xml version="1.0" encoding="utf-8"?>
 <ds:datastoreItem xmlns:ds="http://schemas.openxmlformats.org/officeDocument/2006/customXml" ds:itemID="{4AF170F3-F9D0-49F1-A620-53983BCFCEEE}">
   <ds:schemaRefs>
     <ds:schemaRef ds:uri="http://schemas.microsoft.com/office/2006/metadata/contentType"/>
@@ -4536,4 +4602,31 @@
     <ds:schemaRef ds:uri="http://schemas.microsoft.com/internal/obd"/>
   </ds:schemaRefs>
 </ds:datastoreItem>
+</file>
+
+<file path=customXml/itemProps2.xml><?xml version="1.0" encoding="utf-8"?>
+<ds:datastoreItem xmlns:ds="http://schemas.openxmlformats.org/officeDocument/2006/customXml" ds:itemID="{178BE0E6-E823-4411-95E5-9B90701DBB53}">
+  <ds:schemaRefs>
+    <ds:schemaRef ds:uri="http://schemas.openxmlformats.org/officeDocument/2006/bibliography"/>
+  </ds:schemaRefs>
+</ds:datastoreItem>
+</file>
+
+<file path=customXml/itemProps3.xml><?xml version="1.0" encoding="utf-8"?>
+<ds:datastoreItem xmlns:ds="http://schemas.openxmlformats.org/officeDocument/2006/customXml" ds:itemID="{89D7E3F0-A371-4F9F-B216-75786991614A}">
+  <ds:schemaRefs>
+    <ds:schemaRef ds:uri="http://schemas.microsoft.com/office/2006/metadata/properties"/>
+    <ds:schemaRef ds:uri="http://schemas.microsoft.com/office/infopath/2007/PartnerControls"/>
+    <ds:schemaRef ds:uri="98079896-c37f-4e5e-9523-bd85698b6906"/>
+    <ds:schemaRef ds:uri="e708ea84-85f5-432c-adf0-d6f51c866aed"/>
+  </ds:schemaRefs>
+</ds:datastoreItem>
+</file>
+
+<file path=customXml/itemProps4.xml><?xml version="1.0" encoding="utf-8"?>
+<ds:datastoreItem xmlns:ds="http://schemas.openxmlformats.org/officeDocument/2006/customXml" ds:itemID="{4B436BCE-F931-4C51-AB58-0A825C3733EC}">
+  <ds:schemaRefs>
+    <ds:schemaRef ds:uri="http://schemas.microsoft.com/sharepoint/v3/contenttype/forms"/>
+  </ds:schemaRefs>
+</ds:datastoreItem>
 </file>